--- a/Synthetic control ideas.docx
+++ b/Synthetic control ideas.docx
@@ -37,6 +37,32 @@
       <w:pPr>
         <w:pStyle w:val="ListParagraph"/>
         <w:numPr>
+          <w:ilvl w:val="1"/>
+          <w:numId w:val="2"/>
+        </w:numPr>
+      </w:pPr>
+      <w:r>
+        <w:t xml:space="preserve">ICPSR: </w:t>
+      </w:r>
+      <w:hyperlink r:id="rId5" w:history="1">
+        <w:r>
+          <w:rPr>
+            <w:rStyle w:val="Hyperlink"/>
+          </w:rPr>
+          <w:t>https://www.icpsr.umich.edu/web/pages/NACJD/index.html</w:t>
+        </w:r>
+      </w:hyperlink>
+    </w:p>
+    <w:p>
+      <w:pPr>
+        <w:pStyle w:val="ListParagraph"/>
+        <w:ind w:left="1440"/>
+      </w:pPr>
+    </w:p>
+    <w:p>
+      <w:pPr>
+        <w:pStyle w:val="ListParagraph"/>
+        <w:numPr>
           <w:ilvl w:val="0"/>
           <w:numId w:val="2"/>
         </w:numPr>
@@ -189,15 +215,7 @@
         </w:numPr>
       </w:pPr>
       <w:r>
-        <w:t xml:space="preserve">Mortality: see it as a complement to the new QJE by Sarah Miller et al. on ACA </w:t>
-      </w:r>
-      <w:proofErr w:type="gramStart"/>
-      <w:r>
-        <w:t>and  mortality</w:t>
-      </w:r>
-      <w:proofErr w:type="gramEnd"/>
-      <w:r>
-        <w:t xml:space="preserve">, as well as the Oregon Medicaid Experiment.  </w:t>
+        <w:t xml:space="preserve">Mortality: see it as a complement to the new QJE by Sarah Miller et al. on ACA and  mortality, as well as the Oregon Medicaid Experiment.  </w:t>
       </w:r>
     </w:p>
     <w:p>
@@ -259,7 +277,7 @@
     </w:p>
     <w:p/>
     <w:p>
-      <w:hyperlink r:id="rId5" w:history="1">
+      <w:hyperlink r:id="rId6" w:history="1">
         <w:r>
           <w:rPr>
             <w:rStyle w:val="Hyperlink"/>
@@ -305,7 +323,7 @@
         <w:rFonts w:ascii="Symbol" w:eastAsiaTheme="minorHAnsi" w:hAnsi="Symbol" w:cstheme="minorBidi" w:hint="default"/>
       </w:rPr>
     </w:lvl>
-    <w:lvl w:ilvl="1" w:tplc="04090003" w:tentative="1">
+    <w:lvl w:ilvl="1" w:tplc="04090003">
       <w:start w:val="1"/>
       <w:numFmt w:val="bullet"/>
       <w:lvlText w:val="o"/>
